--- a/Daily Report/report8.docx
+++ b/Daily Report/report8.docx
@@ -590,7 +590,17 @@
                 <w:b/>
                 <w:bCs/>
               </w:rPr>
-              <w:t>Code Review on Java Programming Assignment 11</w:t>
+              <w:t>Refactoring</w:t>
+            </w:r>
+            <w:bookmarkStart w:id="0" w:name="_GoBack"/>
+            <w:bookmarkEnd w:id="0"/>
+            <w:r>
+              <w:rPr>
+                <w:rFonts w:ascii="Arial" w:hAnsi="Arial" w:cs="Arial"/>
+                <w:b/>
+                <w:bCs/>
+              </w:rPr>
+              <w:t xml:space="preserve"> Java Programming Assignment 11</w:t>
             </w:r>
           </w:p>
           <w:p>
@@ -622,8 +632,6 @@
               </w:rPr>
               <w:t xml:space="preserve"> with static keyword and without static keyword</w:t>
             </w:r>
-            <w:bookmarkStart w:id="0" w:name="_GoBack"/>
-            <w:bookmarkEnd w:id="0"/>
           </w:p>
         </w:tc>
         <w:tc>
@@ -2481,7 +2489,7 @@
 </file>
 
 <file path=customXml/itemProps1.xml><?xml version="1.0" encoding="utf-8"?>
-<ds:datastoreItem xmlns:ds="http://schemas.openxmlformats.org/officeDocument/2006/customXml" ds:itemID="{87B827E9-1B08-4DDD-99D9-389944F69650}">
+<ds:datastoreItem xmlns:ds="http://schemas.openxmlformats.org/officeDocument/2006/customXml" ds:itemID="{20F882C7-DA98-4F04-9F07-8F83266A0753}">
   <ds:schemaRefs>
     <ds:schemaRef ds:uri="http://schemas.openxmlformats.org/officeDocument/2006/bibliography"/>
   </ds:schemaRefs>

--- a/Daily Report/report8.docx
+++ b/Daily Report/report8.docx
@@ -592,8 +592,6 @@
               </w:rPr>
               <w:t>Refactoring</w:t>
             </w:r>
-            <w:bookmarkStart w:id="0" w:name="_GoBack"/>
-            <w:bookmarkEnd w:id="0"/>
             <w:r>
               <w:rPr>
                 <w:rFonts w:ascii="Arial" w:hAnsi="Arial" w:cs="Arial"/>
@@ -633,6 +631,36 @@
               <w:t xml:space="preserve"> with static keyword and without static keyword</w:t>
             </w:r>
           </w:p>
+          <w:p>
+            <w:pPr>
+              <w:pStyle w:val="ListParagraph"/>
+              <w:numPr>
+                <w:ilvl w:val="0"/>
+                <w:numId w:val="2"/>
+              </w:numPr>
+              <w:rPr>
+                <w:rFonts w:ascii="Arial" w:hAnsi="Arial" w:cs="Arial"/>
+                <w:b/>
+                <w:bCs/>
+              </w:rPr>
+            </w:pPr>
+            <w:r>
+              <w:rPr>
+                <w:rFonts w:ascii="Arial" w:hAnsi="Arial" w:cs="Arial"/>
+                <w:b/>
+                <w:bCs/>
+              </w:rPr>
+              <w:t>Learning about T</w:t>
+            </w:r>
+            <w:r>
+              <w:rPr>
+                <w:rFonts w:ascii="Arial" w:hAnsi="Arial" w:cs="Arial"/>
+                <w:b/>
+                <w:bCs/>
+              </w:rPr>
+              <w:t>hread wait and notify</w:t>
+            </w:r>
+          </w:p>
         </w:tc>
         <w:tc>
           <w:tcPr>
@@ -690,6 +718,14 @@
                 <w:bCs/>
               </w:rPr>
             </w:pPr>
+            <w:r>
+              <w:rPr>
+                <w:rFonts w:ascii="Arial" w:hAnsi="Arial" w:cs="Arial"/>
+                <w:b/>
+                <w:bCs/>
+              </w:rPr>
+              <w:t>3</w:t>
+            </w:r>
           </w:p>
         </w:tc>
         <w:tc>
@@ -705,6 +741,14 @@
                 <w:bCs/>
               </w:rPr>
             </w:pPr>
+            <w:r>
+              <w:rPr>
+                <w:rFonts w:ascii="Arial" w:hAnsi="Arial" w:cs="Arial"/>
+                <w:b/>
+                <w:bCs/>
+              </w:rPr>
+              <w:t>20.6.2018</w:t>
+            </w:r>
           </w:p>
         </w:tc>
         <w:tc>
@@ -713,13 +757,109 @@
           </w:tcPr>
           <w:p>
             <w:pPr>
-              <w:jc w:val="center"/>
-              <w:rPr>
-                <w:rFonts w:ascii="Arial" w:hAnsi="Arial" w:cs="Arial"/>
-                <w:b/>
-                <w:bCs/>
-              </w:rPr>
-            </w:pPr>
+              <w:pStyle w:val="ListParagraph"/>
+              <w:numPr>
+                <w:ilvl w:val="0"/>
+                <w:numId w:val="2"/>
+              </w:numPr>
+              <w:rPr>
+                <w:rFonts w:ascii="Arial" w:hAnsi="Arial" w:cs="Arial"/>
+                <w:b/>
+                <w:bCs/>
+              </w:rPr>
+            </w:pPr>
+            <w:r>
+              <w:rPr>
+                <w:rFonts w:ascii="Arial" w:hAnsi="Arial" w:cs="Arial"/>
+                <w:b/>
+                <w:bCs/>
+              </w:rPr>
+              <w:t>Attended Meeting</w:t>
+            </w:r>
+          </w:p>
+          <w:p>
+            <w:pPr>
+              <w:pStyle w:val="ListParagraph"/>
+              <w:numPr>
+                <w:ilvl w:val="0"/>
+                <w:numId w:val="2"/>
+              </w:numPr>
+              <w:rPr>
+                <w:rFonts w:ascii="Arial" w:hAnsi="Arial" w:cs="Arial"/>
+                <w:b/>
+                <w:bCs/>
+              </w:rPr>
+            </w:pPr>
+            <w:r>
+              <w:rPr>
+                <w:rFonts w:ascii="Arial" w:hAnsi="Arial" w:cs="Arial"/>
+                <w:b/>
+                <w:bCs/>
+              </w:rPr>
+              <w:t>Refactoring Java Programming Assignment 11</w:t>
+            </w:r>
+          </w:p>
+          <w:p>
+            <w:pPr>
+              <w:pStyle w:val="ListParagraph"/>
+              <w:numPr>
+                <w:ilvl w:val="0"/>
+                <w:numId w:val="2"/>
+              </w:numPr>
+              <w:rPr>
+                <w:rFonts w:ascii="Arial" w:hAnsi="Arial" w:cs="Arial"/>
+                <w:b/>
+                <w:bCs/>
+              </w:rPr>
+            </w:pPr>
+            <w:r>
+              <w:rPr>
+                <w:rFonts w:ascii="Arial" w:hAnsi="Arial" w:cs="Arial"/>
+                <w:b/>
+                <w:bCs/>
+              </w:rPr>
+              <w:t xml:space="preserve">Learning about Thread </w:t>
+            </w:r>
+            <w:r>
+              <w:rPr>
+                <w:rFonts w:ascii="Arial" w:hAnsi="Arial" w:cs="Arial"/>
+                <w:b/>
+                <w:bCs/>
+              </w:rPr>
+              <w:t>join</w:t>
+            </w:r>
+            <w:r>
+              <w:rPr>
+                <w:rFonts w:ascii="Arial" w:hAnsi="Arial" w:cs="Arial"/>
+                <w:b/>
+                <w:bCs/>
+              </w:rPr>
+              <w:t xml:space="preserve"> </w:t>
+            </w:r>
+          </w:p>
+          <w:p>
+            <w:pPr>
+              <w:pStyle w:val="ListParagraph"/>
+              <w:numPr>
+                <w:ilvl w:val="0"/>
+                <w:numId w:val="2"/>
+              </w:numPr>
+              <w:rPr>
+                <w:rFonts w:ascii="Arial" w:hAnsi="Arial" w:cs="Arial"/>
+                <w:b/>
+                <w:bCs/>
+              </w:rPr>
+            </w:pPr>
+            <w:r>
+              <w:rPr>
+                <w:rFonts w:ascii="Arial" w:hAnsi="Arial" w:cs="Arial"/>
+                <w:b/>
+                <w:bCs/>
+              </w:rPr>
+              <w:t>Updated Java Programming Assignment 15</w:t>
+            </w:r>
+            <w:bookmarkStart w:id="0" w:name="_GoBack"/>
+            <w:bookmarkEnd w:id="0"/>
           </w:p>
         </w:tc>
         <w:tc>
@@ -735,6 +875,14 @@
                 <w:bCs/>
               </w:rPr>
             </w:pPr>
+            <w:r>
+              <w:rPr>
+                <w:rFonts w:ascii="Arial" w:hAnsi="Arial" w:cs="Arial"/>
+                <w:b/>
+                <w:bCs/>
+              </w:rPr>
+              <w:t>Finish</w:t>
+            </w:r>
           </w:p>
         </w:tc>
         <w:tc>
@@ -2489,7 +2637,7 @@
 </file>
 
 <file path=customXml/itemProps1.xml><?xml version="1.0" encoding="utf-8"?>
-<ds:datastoreItem xmlns:ds="http://schemas.openxmlformats.org/officeDocument/2006/customXml" ds:itemID="{20F882C7-DA98-4F04-9F07-8F83266A0753}">
+<ds:datastoreItem xmlns:ds="http://schemas.openxmlformats.org/officeDocument/2006/customXml" ds:itemID="{FACD3162-665E-446A-B4FA-0866BA2CF9D0}">
   <ds:schemaRefs>
     <ds:schemaRef ds:uri="http://schemas.openxmlformats.org/officeDocument/2006/bibliography"/>
   </ds:schemaRefs>

--- a/Daily Report/report8.docx
+++ b/Daily Report/report8.docx
@@ -858,8 +858,6 @@
               </w:rPr>
               <w:t>Updated Java Programming Assignment 15</w:t>
             </w:r>
-            <w:bookmarkStart w:id="0" w:name="_GoBack"/>
-            <w:bookmarkEnd w:id="0"/>
           </w:p>
         </w:tc>
         <w:tc>
@@ -918,6 +916,14 @@
                 <w:bCs/>
               </w:rPr>
             </w:pPr>
+            <w:r>
+              <w:rPr>
+                <w:rFonts w:ascii="Arial" w:hAnsi="Arial" w:cs="Arial"/>
+                <w:b/>
+                <w:bCs/>
+              </w:rPr>
+              <w:t>4</w:t>
+            </w:r>
           </w:p>
         </w:tc>
         <w:tc>
@@ -933,6 +939,14 @@
                 <w:bCs/>
               </w:rPr>
             </w:pPr>
+            <w:r>
+              <w:rPr>
+                <w:rFonts w:ascii="Arial" w:hAnsi="Arial" w:cs="Arial"/>
+                <w:b/>
+                <w:bCs/>
+              </w:rPr>
+              <w:t>21.6.2018</w:t>
+            </w:r>
           </w:p>
         </w:tc>
         <w:tc>
@@ -942,14 +956,123 @@
           <w:p>
             <w:pPr>
               <w:pStyle w:val="ListParagraph"/>
-              <w:ind w:left="360"/>
-              <w:jc w:val="center"/>
-              <w:rPr>
-                <w:rFonts w:ascii="Arial" w:hAnsi="Arial" w:cs="Arial"/>
-                <w:b/>
-                <w:bCs/>
-              </w:rPr>
-            </w:pPr>
+              <w:numPr>
+                <w:ilvl w:val="0"/>
+                <w:numId w:val="2"/>
+              </w:numPr>
+              <w:rPr>
+                <w:rFonts w:ascii="Arial" w:hAnsi="Arial" w:cs="Arial"/>
+                <w:b/>
+                <w:bCs/>
+              </w:rPr>
+            </w:pPr>
+            <w:r>
+              <w:rPr>
+                <w:rFonts w:ascii="Arial" w:hAnsi="Arial" w:cs="Arial"/>
+                <w:b/>
+                <w:bCs/>
+              </w:rPr>
+              <w:t>Attended Meeting</w:t>
+            </w:r>
+          </w:p>
+          <w:p>
+            <w:pPr>
+              <w:pStyle w:val="ListParagraph"/>
+              <w:numPr>
+                <w:ilvl w:val="0"/>
+                <w:numId w:val="2"/>
+              </w:numPr>
+              <w:rPr>
+                <w:rFonts w:ascii="Arial" w:hAnsi="Arial" w:cs="Arial"/>
+                <w:b/>
+                <w:bCs/>
+              </w:rPr>
+            </w:pPr>
+            <w:r>
+              <w:rPr>
+                <w:rFonts w:ascii="Arial" w:hAnsi="Arial" w:cs="Arial"/>
+                <w:b/>
+                <w:bCs/>
+              </w:rPr>
+              <w:t>Code Review on Java Programming Assignment 15</w:t>
+            </w:r>
+          </w:p>
+          <w:p>
+            <w:pPr>
+              <w:pStyle w:val="ListParagraph"/>
+              <w:numPr>
+                <w:ilvl w:val="0"/>
+                <w:numId w:val="2"/>
+              </w:numPr>
+              <w:rPr>
+                <w:rFonts w:ascii="Arial" w:hAnsi="Arial" w:cs="Arial"/>
+                <w:b/>
+                <w:bCs/>
+              </w:rPr>
+            </w:pPr>
+            <w:r>
+              <w:rPr>
+                <w:rFonts w:ascii="Arial" w:hAnsi="Arial" w:cs="Arial"/>
+                <w:b/>
+                <w:bCs/>
+              </w:rPr>
+              <w:t>Learning English</w:t>
+            </w:r>
+          </w:p>
+          <w:p>
+            <w:pPr>
+              <w:pStyle w:val="ListParagraph"/>
+              <w:numPr>
+                <w:ilvl w:val="0"/>
+                <w:numId w:val="2"/>
+              </w:numPr>
+              <w:rPr>
+                <w:rFonts w:ascii="Arial" w:hAnsi="Arial" w:cs="Arial"/>
+                <w:b/>
+                <w:bCs/>
+              </w:rPr>
+            </w:pPr>
+            <w:r>
+              <w:rPr>
+                <w:rFonts w:ascii="Arial" w:hAnsi="Arial" w:cs="Arial"/>
+                <w:b/>
+                <w:bCs/>
+              </w:rPr>
+              <w:lastRenderedPageBreak/>
+              <w:t>BizLeap Human Resource Application Test Scenarios</w:t>
+            </w:r>
+          </w:p>
+          <w:p>
+            <w:pPr>
+              <w:pStyle w:val="ListParagraph"/>
+              <w:numPr>
+                <w:ilvl w:val="0"/>
+                <w:numId w:val="2"/>
+              </w:numPr>
+              <w:rPr>
+                <w:rFonts w:ascii="Arial" w:hAnsi="Arial" w:cs="Arial"/>
+                <w:b/>
+                <w:bCs/>
+              </w:rPr>
+            </w:pPr>
+            <w:r>
+              <w:rPr>
+                <w:rFonts w:ascii="Arial" w:hAnsi="Arial" w:cs="Arial"/>
+                <w:b/>
+                <w:bCs/>
+              </w:rPr>
+              <w:t>Learning UI and Controller (Application Layer</w:t>
+            </w:r>
+            <w:bookmarkStart w:id="0" w:name="_GoBack"/>
+            <w:bookmarkEnd w:id="0"/>
+            <w:r>
+              <w:rPr>
+                <w:rFonts w:ascii="Arial" w:hAnsi="Arial" w:cs="Arial"/>
+                <w:b/>
+                <w:bCs/>
+              </w:rPr>
+              <w:t>)</w:t>
+            </w:r>
           </w:p>
         </w:tc>
         <w:tc>
@@ -965,6 +1088,15 @@
                 <w:bCs/>
               </w:rPr>
             </w:pPr>
+            <w:r>
+              <w:rPr>
+                <w:rFonts w:ascii="Arial" w:hAnsi="Arial" w:cs="Arial"/>
+                <w:b/>
+                <w:bCs/>
+              </w:rPr>
+              <w:lastRenderedPageBreak/>
+              <w:t>Finish</w:t>
+            </w:r>
           </w:p>
         </w:tc>
         <w:tc>
@@ -1556,6 +1688,7 @@
           <w:sz w:val="24"/>
           <w:szCs w:val="24"/>
         </w:rPr>
+        <w:lastRenderedPageBreak/>
         <mc:AlternateContent>
           <mc:Choice Requires="wps">
             <w:drawing>
@@ -2637,7 +2770,7 @@
 </file>
 
 <file path=customXml/itemProps1.xml><?xml version="1.0" encoding="utf-8"?>
-<ds:datastoreItem xmlns:ds="http://schemas.openxmlformats.org/officeDocument/2006/customXml" ds:itemID="{FACD3162-665E-446A-B4FA-0866BA2CF9D0}">
+<ds:datastoreItem xmlns:ds="http://schemas.openxmlformats.org/officeDocument/2006/customXml" ds:itemID="{3F62152F-B171-4238-A46F-511578AC9624}">
   <ds:schemaRefs>
     <ds:schemaRef ds:uri="http://schemas.openxmlformats.org/officeDocument/2006/bibliography"/>
   </ds:schemaRefs>

--- a/Daily Report/report8.docx
+++ b/Daily Report/report8.docx
@@ -1061,17 +1061,37 @@
                 <w:b/>
                 <w:bCs/>
               </w:rPr>
-              <w:t>Learning UI and Controller (Application Layer</w:t>
-            </w:r>
-            <w:bookmarkStart w:id="0" w:name="_GoBack"/>
-            <w:bookmarkEnd w:id="0"/>
-            <w:r>
-              <w:rPr>
-                <w:rFonts w:ascii="Arial" w:hAnsi="Arial" w:cs="Arial"/>
-                <w:b/>
-                <w:bCs/>
-              </w:rPr>
-              <w:t>)</w:t>
+              <w:t>Learning UI and Controller (Application Layer)</w:t>
+            </w:r>
+          </w:p>
+          <w:p>
+            <w:pPr>
+              <w:pStyle w:val="ListParagraph"/>
+              <w:numPr>
+                <w:ilvl w:val="0"/>
+                <w:numId w:val="2"/>
+              </w:numPr>
+              <w:rPr>
+                <w:rFonts w:ascii="Arial" w:hAnsi="Arial" w:cs="Arial"/>
+                <w:b/>
+                <w:bCs/>
+              </w:rPr>
+            </w:pPr>
+            <w:r>
+              <w:rPr>
+                <w:rFonts w:ascii="Arial" w:hAnsi="Arial" w:cs="Arial"/>
+                <w:b/>
+                <w:bCs/>
+              </w:rPr>
+              <w:t>Implement</w:t>
+            </w:r>
+            <w:r>
+              <w:rPr>
+                <w:rFonts w:ascii="Arial" w:hAnsi="Arial" w:cs="Arial"/>
+                <w:b/>
+                <w:bCs/>
+              </w:rPr>
+              <w:t xml:space="preserve"> Java Programming Assignment 16</w:t>
             </w:r>
           </w:p>
         </w:tc>
@@ -1132,6 +1152,15 @@
                 <w:bCs/>
               </w:rPr>
             </w:pPr>
+            <w:r>
+              <w:rPr>
+                <w:rFonts w:ascii="Arial" w:hAnsi="Arial" w:cs="Arial"/>
+                <w:b/>
+                <w:bCs/>
+              </w:rPr>
+              <w:lastRenderedPageBreak/>
+              <w:t>5</w:t>
+            </w:r>
           </w:p>
         </w:tc>
         <w:tc>
@@ -1147,6 +1176,14 @@
                 <w:bCs/>
               </w:rPr>
             </w:pPr>
+            <w:r>
+              <w:rPr>
+                <w:rFonts w:ascii="Arial" w:hAnsi="Arial" w:cs="Arial"/>
+                <w:b/>
+                <w:bCs/>
+              </w:rPr>
+              <w:t>22.6.2018</w:t>
+            </w:r>
           </w:p>
         </w:tc>
         <w:tc>
@@ -1155,13 +1192,197 @@
           </w:tcPr>
           <w:p>
             <w:pPr>
-              <w:jc w:val="center"/>
-              <w:rPr>
-                <w:rFonts w:ascii="Arial" w:hAnsi="Arial" w:cs="Arial"/>
-                <w:b/>
-                <w:bCs/>
-              </w:rPr>
-            </w:pPr>
+              <w:pStyle w:val="ListParagraph"/>
+              <w:numPr>
+                <w:ilvl w:val="0"/>
+                <w:numId w:val="2"/>
+              </w:numPr>
+              <w:rPr>
+                <w:rFonts w:ascii="Arial" w:hAnsi="Arial" w:cs="Arial"/>
+                <w:b/>
+                <w:bCs/>
+              </w:rPr>
+            </w:pPr>
+            <w:r>
+              <w:rPr>
+                <w:rFonts w:ascii="Arial" w:hAnsi="Arial" w:cs="Arial"/>
+                <w:b/>
+                <w:bCs/>
+              </w:rPr>
+              <w:t>Attended Meeting</w:t>
+            </w:r>
+          </w:p>
+          <w:p>
+            <w:pPr>
+              <w:pStyle w:val="ListParagraph"/>
+              <w:numPr>
+                <w:ilvl w:val="0"/>
+                <w:numId w:val="2"/>
+              </w:numPr>
+              <w:rPr>
+                <w:rFonts w:ascii="Arial" w:hAnsi="Arial" w:cs="Arial"/>
+                <w:b/>
+                <w:bCs/>
+              </w:rPr>
+            </w:pPr>
+            <w:r>
+              <w:rPr>
+                <w:rFonts w:ascii="Arial" w:hAnsi="Arial" w:cs="Arial"/>
+                <w:b/>
+                <w:bCs/>
+              </w:rPr>
+              <w:t>Code Review o</w:t>
+            </w:r>
+            <w:r>
+              <w:rPr>
+                <w:rFonts w:ascii="Arial" w:hAnsi="Arial" w:cs="Arial"/>
+                <w:b/>
+                <w:bCs/>
+              </w:rPr>
+              <w:t>n Java Programming Assignment 16</w:t>
+            </w:r>
+          </w:p>
+          <w:p>
+            <w:pPr>
+              <w:pStyle w:val="ListParagraph"/>
+              <w:numPr>
+                <w:ilvl w:val="0"/>
+                <w:numId w:val="2"/>
+              </w:numPr>
+              <w:rPr>
+                <w:rFonts w:ascii="Arial" w:hAnsi="Arial" w:cs="Arial"/>
+                <w:b/>
+                <w:bCs/>
+              </w:rPr>
+            </w:pPr>
+            <w:r>
+              <w:rPr>
+                <w:rFonts w:ascii="Arial" w:hAnsi="Arial" w:cs="Arial"/>
+                <w:b/>
+                <w:bCs/>
+              </w:rPr>
+              <w:t>Learning English</w:t>
+            </w:r>
+          </w:p>
+          <w:p>
+            <w:pPr>
+              <w:pStyle w:val="ListParagraph"/>
+              <w:numPr>
+                <w:ilvl w:val="0"/>
+                <w:numId w:val="2"/>
+              </w:numPr>
+              <w:rPr>
+                <w:rFonts w:ascii="Arial" w:hAnsi="Arial" w:cs="Arial"/>
+                <w:b/>
+                <w:bCs/>
+              </w:rPr>
+            </w:pPr>
+            <w:r>
+              <w:rPr>
+                <w:rFonts w:ascii="Arial" w:hAnsi="Arial" w:cs="Arial"/>
+                <w:b/>
+                <w:bCs/>
+              </w:rPr>
+              <w:t>BizLeap Human Resource Application Test Scenarios</w:t>
+            </w:r>
+          </w:p>
+          <w:p>
+            <w:pPr>
+              <w:pStyle w:val="ListParagraph"/>
+              <w:numPr>
+                <w:ilvl w:val="0"/>
+                <w:numId w:val="2"/>
+              </w:numPr>
+              <w:rPr>
+                <w:rFonts w:ascii="Arial" w:hAnsi="Arial" w:cs="Arial"/>
+                <w:b/>
+                <w:bCs/>
+              </w:rPr>
+            </w:pPr>
+            <w:r>
+              <w:rPr>
+                <w:rFonts w:ascii="Arial" w:hAnsi="Arial" w:cs="Arial"/>
+                <w:b/>
+                <w:bCs/>
+              </w:rPr>
+              <w:t xml:space="preserve">Learning about Spring MVC </w:t>
+            </w:r>
+          </w:p>
+          <w:p>
+            <w:pPr>
+              <w:pStyle w:val="ListParagraph"/>
+              <w:numPr>
+                <w:ilvl w:val="0"/>
+                <w:numId w:val="2"/>
+              </w:numPr>
+              <w:rPr>
+                <w:rFonts w:ascii="Arial" w:hAnsi="Arial" w:cs="Arial"/>
+                <w:b/>
+                <w:bCs/>
+              </w:rPr>
+            </w:pPr>
+            <w:r>
+              <w:rPr>
+                <w:rFonts w:ascii="Arial" w:hAnsi="Arial" w:cs="Arial"/>
+                <w:b/>
+                <w:bCs/>
+              </w:rPr>
+              <w:t>Learning about method and thread</w:t>
+            </w:r>
+          </w:p>
+          <w:p>
+            <w:pPr>
+              <w:pStyle w:val="ListParagraph"/>
+              <w:numPr>
+                <w:ilvl w:val="0"/>
+                <w:numId w:val="2"/>
+              </w:numPr>
+              <w:rPr>
+                <w:rFonts w:ascii="Arial" w:hAnsi="Arial" w:cs="Arial"/>
+                <w:b/>
+                <w:bCs/>
+              </w:rPr>
+            </w:pPr>
+            <w:r>
+              <w:rPr>
+                <w:rFonts w:ascii="Arial" w:hAnsi="Arial" w:cs="Arial"/>
+                <w:b/>
+                <w:bCs/>
+              </w:rPr>
+              <w:t>Implement</w:t>
+            </w:r>
+            <w:r>
+              <w:rPr>
+                <w:rFonts w:ascii="Arial" w:hAnsi="Arial" w:cs="Arial"/>
+                <w:b/>
+                <w:bCs/>
+              </w:rPr>
+              <w:t xml:space="preserve"> Java Programming Assignment 17</w:t>
+            </w:r>
+          </w:p>
+          <w:p>
+            <w:pPr>
+              <w:pStyle w:val="ListParagraph"/>
+              <w:numPr>
+                <w:ilvl w:val="0"/>
+                <w:numId w:val="2"/>
+              </w:numPr>
+              <w:rPr>
+                <w:rFonts w:ascii="Arial" w:hAnsi="Arial" w:cs="Arial"/>
+                <w:b/>
+                <w:bCs/>
+              </w:rPr>
+            </w:pPr>
+            <w:r>
+              <w:rPr>
+                <w:rFonts w:ascii="Arial" w:hAnsi="Arial" w:cs="Arial"/>
+                <w:b/>
+                <w:bCs/>
+              </w:rPr>
+              <w:t>Learning about thymeleaf</w:t>
+            </w:r>
+            <w:bookmarkStart w:id="0" w:name="_GoBack"/>
+            <w:bookmarkEnd w:id="0"/>
           </w:p>
         </w:tc>
         <w:tc>
@@ -1178,6 +1399,14 @@
                 <w:rFonts w:ascii="Arial" w:hAnsi="Arial" w:cs="Arial"/>
               </w:rPr>
             </w:pPr>
+            <w:r>
+              <w:rPr>
+                <w:rFonts w:ascii="Arial" w:hAnsi="Arial" w:cs="Arial"/>
+                <w:b/>
+                <w:bCs/>
+              </w:rPr>
+              <w:t>Finish</w:t>
+            </w:r>
           </w:p>
         </w:tc>
         <w:tc>
@@ -1429,6 +1658,7 @@
           <w:sz w:val="24"/>
           <w:szCs w:val="24"/>
         </w:rPr>
+        <w:lastRenderedPageBreak/>
         <mc:AlternateContent>
           <mc:Choice Requires="wps">
             <w:drawing>
@@ -1688,7 +1918,6 @@
           <w:sz w:val="24"/>
           <w:szCs w:val="24"/>
         </w:rPr>
-        <w:lastRenderedPageBreak/>
         <mc:AlternateContent>
           <mc:Choice Requires="wps">
             <w:drawing>
@@ -2770,7 +2999,7 @@
 </file>
 
 <file path=customXml/itemProps1.xml><?xml version="1.0" encoding="utf-8"?>
-<ds:datastoreItem xmlns:ds="http://schemas.openxmlformats.org/officeDocument/2006/customXml" ds:itemID="{3F62152F-B171-4238-A46F-511578AC9624}">
+<ds:datastoreItem xmlns:ds="http://schemas.openxmlformats.org/officeDocument/2006/customXml" ds:itemID="{117F85F9-D29F-4EA8-A322-74C05514CA5D}">
   <ds:schemaRefs>
     <ds:schemaRef ds:uri="http://schemas.openxmlformats.org/officeDocument/2006/bibliography"/>
   </ds:schemaRefs>

--- a/Daily Report/report8.docx
+++ b/Daily Report/report8.docx
@@ -1231,15 +1231,7 @@
                 <w:b/>
                 <w:bCs/>
               </w:rPr>
-              <w:t>Code Review o</w:t>
-            </w:r>
-            <w:r>
-              <w:rPr>
-                <w:rFonts w:ascii="Arial" w:hAnsi="Arial" w:cs="Arial"/>
-                <w:b/>
-                <w:bCs/>
-              </w:rPr>
-              <w:t>n Java Programming Assignment 16</w:t>
+              <w:t>Code Review on Java Programming Assignment 16</w:t>
             </w:r>
           </w:p>
           <w:p>
@@ -1381,8 +1373,6 @@
               </w:rPr>
               <w:t>Learning about thymeleaf</w:t>
             </w:r>
-            <w:bookmarkStart w:id="0" w:name="_GoBack"/>
-            <w:bookmarkEnd w:id="0"/>
           </w:p>
         </w:tc>
         <w:tc>
@@ -1442,6 +1432,14 @@
                 <w:bCs/>
               </w:rPr>
             </w:pPr>
+            <w:r>
+              <w:rPr>
+                <w:rFonts w:ascii="Arial" w:hAnsi="Arial" w:cs="Arial"/>
+                <w:b/>
+                <w:bCs/>
+              </w:rPr>
+              <w:t>6</w:t>
+            </w:r>
           </w:p>
         </w:tc>
         <w:tc>
@@ -1457,6 +1455,22 @@
                 <w:bCs/>
               </w:rPr>
             </w:pPr>
+            <w:r>
+              <w:rPr>
+                <w:rFonts w:ascii="Arial" w:hAnsi="Arial" w:cs="Arial"/>
+                <w:b/>
+                <w:bCs/>
+              </w:rPr>
+              <w:t>23</w:t>
+            </w:r>
+            <w:r>
+              <w:rPr>
+                <w:rFonts w:ascii="Arial" w:hAnsi="Arial" w:cs="Arial"/>
+                <w:b/>
+                <w:bCs/>
+              </w:rPr>
+              <w:t>.6.2018</w:t>
+            </w:r>
           </w:p>
         </w:tc>
         <w:tc>
@@ -1465,6 +1479,116 @@
           </w:tcPr>
           <w:p>
             <w:pPr>
+              <w:pStyle w:val="ListParagraph"/>
+              <w:numPr>
+                <w:ilvl w:val="0"/>
+                <w:numId w:val="2"/>
+              </w:numPr>
+              <w:rPr>
+                <w:rFonts w:ascii="Arial" w:hAnsi="Arial" w:cs="Arial"/>
+                <w:b/>
+                <w:bCs/>
+              </w:rPr>
+            </w:pPr>
+            <w:r>
+              <w:rPr>
+                <w:rFonts w:ascii="Arial" w:hAnsi="Arial" w:cs="Arial"/>
+                <w:b/>
+                <w:bCs/>
+              </w:rPr>
+              <w:t>Attended Meeting</w:t>
+            </w:r>
+          </w:p>
+          <w:p>
+            <w:pPr>
+              <w:pStyle w:val="ListParagraph"/>
+              <w:numPr>
+                <w:ilvl w:val="0"/>
+                <w:numId w:val="2"/>
+              </w:numPr>
+              <w:rPr>
+                <w:rFonts w:ascii="Arial" w:hAnsi="Arial" w:cs="Arial"/>
+                <w:b/>
+                <w:bCs/>
+              </w:rPr>
+            </w:pPr>
+            <w:r>
+              <w:rPr>
+                <w:rFonts w:ascii="Arial" w:hAnsi="Arial" w:cs="Arial"/>
+                <w:b/>
+                <w:bCs/>
+              </w:rPr>
+              <w:t>Refactoring Java Programming Assignment 17</w:t>
+            </w:r>
+          </w:p>
+          <w:p>
+            <w:pPr>
+              <w:pStyle w:val="ListParagraph"/>
+              <w:numPr>
+                <w:ilvl w:val="0"/>
+                <w:numId w:val="2"/>
+              </w:numPr>
+              <w:rPr>
+                <w:rFonts w:ascii="Arial" w:hAnsi="Arial" w:cs="Arial"/>
+                <w:b/>
+                <w:bCs/>
+              </w:rPr>
+            </w:pPr>
+            <w:r>
+              <w:rPr>
+                <w:rFonts w:ascii="Arial" w:hAnsi="Arial" w:cs="Arial"/>
+                <w:b/>
+                <w:bCs/>
+              </w:rPr>
+              <w:t>Learning about Java Garbage Collector</w:t>
+            </w:r>
+          </w:p>
+          <w:p>
+            <w:pPr>
+              <w:pStyle w:val="ListParagraph"/>
+              <w:numPr>
+                <w:ilvl w:val="0"/>
+                <w:numId w:val="2"/>
+              </w:numPr>
+              <w:rPr>
+                <w:rFonts w:ascii="Arial" w:hAnsi="Arial" w:cs="Arial"/>
+                <w:b/>
+                <w:bCs/>
+              </w:rPr>
+            </w:pPr>
+            <w:r>
+              <w:rPr>
+                <w:rFonts w:ascii="Arial" w:hAnsi="Arial" w:cs="Arial"/>
+                <w:b/>
+                <w:bCs/>
+              </w:rPr>
+              <w:t>Learning about Shell Programming</w:t>
+            </w:r>
+          </w:p>
+          <w:p>
+            <w:pPr>
+              <w:pStyle w:val="ListParagraph"/>
+              <w:numPr>
+                <w:ilvl w:val="0"/>
+                <w:numId w:val="2"/>
+              </w:numPr>
+              <w:rPr>
+                <w:rFonts w:ascii="Arial" w:hAnsi="Arial" w:cs="Arial"/>
+                <w:b/>
+                <w:bCs/>
+              </w:rPr>
+            </w:pPr>
+            <w:r>
+              <w:rPr>
+                <w:rFonts w:ascii="Arial" w:hAnsi="Arial" w:cs="Arial"/>
+                <w:b/>
+                <w:bCs/>
+              </w:rPr>
+              <w:t>BizLeap Human Resource Application Test Case</w:t>
+            </w:r>
+          </w:p>
+          <w:p>
+            <w:pPr>
               <w:jc w:val="center"/>
               <w:rPr>
                 <w:rFonts w:ascii="Arial" w:hAnsi="Arial" w:cs="Arial"/>
@@ -1487,6 +1611,14 @@
                 <w:bCs/>
               </w:rPr>
             </w:pPr>
+            <w:r>
+              <w:rPr>
+                <w:rFonts w:ascii="Arial" w:hAnsi="Arial" w:cs="Arial"/>
+                <w:b/>
+                <w:bCs/>
+              </w:rPr>
+              <w:t>Finish</w:t>
+            </w:r>
           </w:p>
         </w:tc>
         <w:tc>
@@ -1522,6 +1654,14 @@
                 <w:bCs/>
               </w:rPr>
             </w:pPr>
+            <w:r>
+              <w:rPr>
+                <w:rFonts w:ascii="Arial" w:hAnsi="Arial" w:cs="Arial"/>
+                <w:b/>
+                <w:bCs/>
+              </w:rPr>
+              <w:t>7</w:t>
+            </w:r>
           </w:p>
         </w:tc>
         <w:tc>
@@ -1537,6 +1677,14 @@
                 <w:bCs/>
               </w:rPr>
             </w:pPr>
+            <w:r>
+              <w:rPr>
+                <w:rFonts w:ascii="Arial" w:hAnsi="Arial" w:cs="Arial"/>
+                <w:b/>
+                <w:bCs/>
+              </w:rPr>
+              <w:t>24.6.2018</w:t>
+            </w:r>
           </w:p>
         </w:tc>
         <w:tc>
@@ -1552,6 +1700,14 @@
                 <w:bCs/>
               </w:rPr>
             </w:pPr>
+            <w:r>
+              <w:rPr>
+                <w:rFonts w:ascii="Arial" w:hAnsi="Arial" w:cs="Arial"/>
+                <w:b/>
+                <w:bCs/>
+              </w:rPr>
+              <w:t>Holiday</w:t>
+            </w:r>
           </w:p>
         </w:tc>
         <w:tc>
@@ -1567,6 +1723,16 @@
                 <w:bCs/>
               </w:rPr>
             </w:pPr>
+            <w:r>
+              <w:rPr>
+                <w:rFonts w:ascii="Arial" w:hAnsi="Arial" w:cs="Arial"/>
+                <w:b/>
+                <w:bCs/>
+              </w:rPr>
+              <w:t>-</w:t>
+            </w:r>
+            <w:bookmarkStart w:id="0" w:name="_GoBack"/>
+            <w:bookmarkEnd w:id="0"/>
           </w:p>
         </w:tc>
         <w:tc>
@@ -2999,7 +3165,7 @@
 </file>
 
 <file path=customXml/itemProps1.xml><?xml version="1.0" encoding="utf-8"?>
-<ds:datastoreItem xmlns:ds="http://schemas.openxmlformats.org/officeDocument/2006/customXml" ds:itemID="{117F85F9-D29F-4EA8-A322-74C05514CA5D}">
+<ds:datastoreItem xmlns:ds="http://schemas.openxmlformats.org/officeDocument/2006/customXml" ds:itemID="{C5914007-778A-470B-81B4-8C74ECB1C727}">
   <ds:schemaRefs>
     <ds:schemaRef ds:uri="http://schemas.openxmlformats.org/officeDocument/2006/bibliography"/>
   </ds:schemaRefs>
